--- a/sergeyu.docx
+++ b/sergeyu.docx
@@ -122,8 +122,8 @@
     <w:p>
       <w:pPr>
         <w:rPr>
-          <w:rFonts w:eastAsiaTheme="minorEastAsia"/>
-          <w:lang w:val="en-US"/>
+          <w:noProof/>
+          <w:lang w:eastAsia="ru-RU"/>
         </w:rPr>
       </w:pPr>
       <w:r>
@@ -132,7 +132,7 @@
           <w:lang w:eastAsia="ru-RU"/>
         </w:rPr>
         <w:drawing>
-          <wp:inline distT="0" distB="0" distL="0" distR="0">
+          <wp:inline distT="0" distB="0" distL="0" distR="0" wp14:anchorId="0914020B" wp14:editId="5F9F0456">
             <wp:extent cx="3695700" cy="323850"/>
             <wp:effectExtent l="0" t="0" r="0" b="0"/>
             <wp:docPr id="5" name="Рисунок 5" descr="Среднее линейное отклонение"/>
@@ -180,6 +180,7 @@
           </wp:inline>
         </w:drawing>
       </w:r>
+      <w:bookmarkStart w:id="0" w:name="toppp"/>
     </w:p>
     <w:p>
       <w:pPr>
@@ -188,137 +189,106 @@
           <w:ilvl w:val="0"/>
           <w:numId w:val="1"/>
         </w:numPr>
-        <w:spacing w:before="100" w:beforeAutospacing="1" w:after="100" w:afterAutospacing="1" w:line="240" w:lineRule="auto"/>
         <w:rPr>
-          <w:rFonts w:ascii="Arial" w:eastAsia="Times New Roman" w:hAnsi="Arial" w:cs="Arial"/>
-          <w:color w:val="333333"/>
-          <w:sz w:val="21"/>
-          <w:szCs w:val="21"/>
+          <w:b/>
+          <w:noProof/>
+          <w:sz w:val="36"/>
+          <w:szCs w:val="36"/>
           <w:lang w:eastAsia="ru-RU"/>
         </w:rPr>
       </w:pPr>
-      <w:bookmarkStart w:id="0" w:name="toppp"/>
       <w:r>
         <w:rPr>
-          <w:rFonts w:ascii="Arial" w:eastAsia="Times New Roman" w:hAnsi="Arial" w:cs="Arial"/>
-          <w:color w:val="333333"/>
-          <w:sz w:val="21"/>
-          <w:szCs w:val="21"/>
+          <w:b/>
+          <w:noProof/>
+          <w:sz w:val="36"/>
+          <w:szCs w:val="36"/>
           <w:lang w:eastAsia="ru-RU"/>
         </w:rPr>
-        <w:t xml:space="preserve">Стандартная ошибка </w:t>
-      </w:r>
-      <w:proofErr w:type="gramStart"/>
-      <w:r>
-        <w:rPr>
-          <w:rFonts w:ascii="Arial" w:eastAsia="Times New Roman" w:hAnsi="Arial" w:cs="Arial"/>
-          <w:color w:val="333333"/>
-          <w:sz w:val="21"/>
-          <w:szCs w:val="21"/>
-          <w:lang w:eastAsia="ru-RU"/>
-        </w:rPr>
-        <w:t>средней</w:t>
-      </w:r>
-      <w:proofErr w:type="gramEnd"/>
-      <w:r>
-        <w:rPr>
-          <w:rFonts w:ascii="Arial" w:eastAsia="Times New Roman" w:hAnsi="Arial" w:cs="Arial"/>
-          <w:color w:val="333333"/>
-          <w:sz w:val="21"/>
-          <w:szCs w:val="21"/>
-          <w:lang w:eastAsia="ru-RU"/>
-        </w:rPr>
-        <w:t xml:space="preserve"> арифме</w:t>
-      </w:r>
-      <w:r>
-        <w:rPr>
-          <w:rFonts w:ascii="Arial" w:eastAsia="Times New Roman" w:hAnsi="Arial" w:cs="Arial"/>
-          <w:color w:val="333333"/>
-          <w:sz w:val="21"/>
-          <w:szCs w:val="21"/>
-          <w:lang w:eastAsia="ru-RU"/>
-        </w:rPr>
-        <w:t>тической:</w:t>
+        <w:t>Ошибка средней</w:t>
       </w:r>
     </w:p>
     <w:p>
       <w:pPr>
-        <w:spacing w:before="100" w:beforeAutospacing="1" w:after="100" w:afterAutospacing="1" w:line="240" w:lineRule="auto"/>
-        <w:ind w:left="225"/>
         <w:rPr>
           <w:rFonts w:ascii="Arial" w:eastAsia="Times New Roman" w:hAnsi="Arial" w:cs="Arial"/>
+          <w:b/>
           <w:color w:val="333333"/>
-          <w:sz w:val="21"/>
-          <w:szCs w:val="21"/>
+          <w:sz w:val="36"/>
+          <w:szCs w:val="36"/>
           <w:lang w:val="en-US" w:eastAsia="ru-RU"/>
         </w:rPr>
       </w:pPr>
       <w:r>
         <w:rPr>
+          <w:b/>
           <w:noProof/>
-          <w:lang w:eastAsia="ru-RU"/>
+          <w:sz w:val="36"/>
+          <w:szCs w:val="36"/>
+          <w:lang w:val="en-US" w:eastAsia="ru-RU"/>
         </w:rPr>
-        <w:drawing>
-          <wp:inline distT="0" distB="0" distL="0" distR="0">
-            <wp:extent cx="5048250" cy="571500"/>
-            <wp:effectExtent l="0" t="0" r="0" b="0"/>
-            <wp:docPr id="6" name="Рисунок 6" descr="Среднее квадратичное отклонение"/>
-            <wp:cNvGraphicFramePr>
-              <a:graphicFrameLocks xmlns:a="http://schemas.openxmlformats.org/drawingml/2006/main" noChangeAspect="1"/>
-            </wp:cNvGraphicFramePr>
-            <a:graphic xmlns:a="http://schemas.openxmlformats.org/drawingml/2006/main">
-              <a:graphicData uri="http://schemas.openxmlformats.org/drawingml/2006/picture">
-                <pic:pic xmlns:pic="http://schemas.openxmlformats.org/drawingml/2006/picture">
-                  <pic:nvPicPr>
-                    <pic:cNvPr id="0" name="Picture 12" descr="Среднее квадратичное отклонение"/>
-                    <pic:cNvPicPr>
-                      <a:picLocks noChangeAspect="1" noChangeArrowheads="1"/>
-                    </pic:cNvPicPr>
-                  </pic:nvPicPr>
-                  <pic:blipFill>
-                    <a:blip r:embed="rId9">
-                      <a:extLst>
-                        <a:ext uri="{28A0092B-C50C-407E-A947-70E740481C1C}">
-                          <a14:useLocalDpi xmlns:a14="http://schemas.microsoft.com/office/drawing/2010/main" val="0"/>
-                        </a:ext>
-                      </a:extLst>
-                    </a:blip>
-                    <a:srcRect/>
-                    <a:stretch>
-                      <a:fillRect/>
-                    </a:stretch>
-                  </pic:blipFill>
-                  <pic:spPr bwMode="auto">
-                    <a:xfrm>
-                      <a:off x="0" y="0"/>
-                      <a:ext cx="5048250" cy="571500"/>
-                    </a:xfrm>
-                    <a:prstGeom prst="rect">
-                      <a:avLst/>
-                    </a:prstGeom>
-                    <a:noFill/>
-                    <a:ln>
-                      <a:noFill/>
-                    </a:ln>
-                  </pic:spPr>
-                </pic:pic>
-              </a:graphicData>
-            </a:graphic>
-          </wp:inline>
-        </w:drawing>
+        <w:t xml:space="preserve">S= </w:t>
       </w:r>
+      <m:oMath>
+        <m:f>
+          <m:fPr>
+            <m:ctrlPr>
+              <w:rPr>
+                <w:rFonts w:ascii="Cambria Math" w:hAnsi="Cambria Math"/>
+                <w:b/>
+                <w:i/>
+                <w:noProof/>
+                <w:sz w:val="36"/>
+                <w:szCs w:val="36"/>
+                <w:lang w:val="en-US" w:eastAsia="ru-RU"/>
+              </w:rPr>
+            </m:ctrlPr>
+          </m:fPr>
+          <m:num>
+            <m:r>
+              <m:rPr>
+                <m:sty m:val="bi"/>
+              </m:rPr>
+              <w:rPr>
+                <w:rFonts w:ascii="Cambria Math" w:hAnsi="Cambria Math"/>
+                <w:noProof/>
+                <w:sz w:val="36"/>
+                <w:szCs w:val="36"/>
+                <w:lang w:val="en-US" w:eastAsia="ru-RU"/>
+              </w:rPr>
+              <m:t>a</m:t>
+            </m:r>
+          </m:num>
+          <m:den>
+            <m:r>
+              <m:rPr>
+                <m:sty m:val="bi"/>
+              </m:rPr>
+              <w:rPr>
+                <w:rFonts w:ascii="Cambria Math" w:hAnsi="Cambria Math"/>
+                <w:noProof/>
+                <w:sz w:val="36"/>
+                <w:szCs w:val="36"/>
+                <w:lang w:val="en-US" w:eastAsia="ru-RU"/>
+              </w:rPr>
+              <m:t>√n</m:t>
+            </m:r>
+          </m:den>
+        </m:f>
+      </m:oMath>
+      <w:bookmarkStart w:id="1" w:name="_GoBack"/>
+      <w:bookmarkEnd w:id="1"/>
     </w:p>
+    <w:bookmarkEnd w:id="0"/>
     <w:p>
       <w:pPr>
         <w:pStyle w:val="a3"/>
         <w:rPr>
           <w:rFonts w:eastAsiaTheme="minorEastAsia"/>
+          <w:b/>
           <w:lang w:val="en-US"/>
         </w:rPr>
       </w:pPr>
-      <w:bookmarkStart w:id="1" w:name="_GoBack"/>
-      <w:bookmarkEnd w:id="0"/>
-      <w:bookmarkEnd w:id="1"/>
     </w:p>
     <w:sectPr>
       <w:pgSz w:w="11906" w:h="16838"/>
@@ -1307,7 +1277,7 @@
 </file>
 
 <file path=customXml/itemProps1.xml><?xml version="1.0" encoding="utf-8"?>
-<ds:datastoreItem xmlns:ds="http://schemas.openxmlformats.org/officeDocument/2006/customXml" ds:itemID="{481EC773-219E-47D7-9F7E-D58462568BFC}">
+<ds:datastoreItem xmlns:ds="http://schemas.openxmlformats.org/officeDocument/2006/customXml" ds:itemID="{D105D8FB-8E48-4276-8171-C8FE3D283A95}">
   <ds:schemaRefs>
     <ds:schemaRef ds:uri="http://schemas.openxmlformats.org/officeDocument/2006/bibliography"/>
   </ds:schemaRefs>
